--- a/Exploring Web Scraping with Python.docx
+++ b/Exploring Web Scraping with Python.docx
@@ -59,15 +59,7 @@
         </w:numPr>
       </w:pPr>
       <w:r>
-        <w:t xml:space="preserve">Chrome developer tools and </w:t>
-      </w:r>
-      <w:proofErr w:type="spellStart"/>
-      <w:r>
-        <w:t>Jupyter</w:t>
-      </w:r>
-      <w:proofErr w:type="spellEnd"/>
-      <w:r>
-        <w:t xml:space="preserve"> lab</w:t>
+        <w:t>Chrome developer tools and Jupyter lab</w:t>
       </w:r>
     </w:p>
     <w:p>
@@ -127,43 +119,19 @@
         </w:numPr>
       </w:pPr>
       <w:r>
-        <w:t xml:space="preserve">If there is an </w:t>
-      </w:r>
-      <w:proofErr w:type="spellStart"/>
-      <w:r>
-        <w:t>api</w:t>
-      </w:r>
-      <w:proofErr w:type="spellEnd"/>
-      <w:r>
-        <w:t xml:space="preserve"> to access </w:t>
-      </w:r>
-      <w:proofErr w:type="gramStart"/>
-      <w:r>
-        <w:t>data</w:t>
-      </w:r>
-      <w:proofErr w:type="gramEnd"/>
-      <w:r>
-        <w:t xml:space="preserve"> it is the better choice</w:t>
-      </w:r>
-    </w:p>
-    <w:p>
-      <w:pPr>
-        <w:pStyle w:val="ListParagraph"/>
-        <w:numPr>
-          <w:ilvl w:val="2"/>
-          <w:numId w:val="1"/>
-        </w:numPr>
-      </w:pPr>
-      <w:r>
-        <w:t xml:space="preserve">But if there </w:t>
-      </w:r>
-      <w:proofErr w:type="gramStart"/>
-      <w:r>
-        <w:t>isn’t</w:t>
-      </w:r>
-      <w:proofErr w:type="gramEnd"/>
-      <w:r>
-        <w:t>, web scraping is useful</w:t>
+        <w:t>If there is an api to access data it is the better choice</w:t>
+      </w:r>
+    </w:p>
+    <w:p>
+      <w:pPr>
+        <w:pStyle w:val="ListParagraph"/>
+        <w:numPr>
+          <w:ilvl w:val="2"/>
+          <w:numId w:val="1"/>
+        </w:numPr>
+      </w:pPr>
+      <w:r>
+        <w:t>But if there isn’t, web scraping is useful</w:t>
       </w:r>
     </w:p>
     <w:p>
@@ -198,6 +166,783 @@
           <w:numId w:val="1"/>
         </w:numPr>
       </w:pPr>
+      <w:r>
+        <w:t>Web Scraping Python Libraries</w:t>
+      </w:r>
+    </w:p>
+    <w:p>
+      <w:pPr>
+        <w:pStyle w:val="ListParagraph"/>
+        <w:numPr>
+          <w:ilvl w:val="2"/>
+          <w:numId w:val="1"/>
+        </w:numPr>
+      </w:pPr>
+      <w:r>
+        <w:t>Beautiful soup</w:t>
+      </w:r>
+    </w:p>
+    <w:p>
+      <w:pPr>
+        <w:pStyle w:val="ListParagraph"/>
+        <w:numPr>
+          <w:ilvl w:val="2"/>
+          <w:numId w:val="1"/>
+        </w:numPr>
+      </w:pPr>
+      <w:r>
+        <w:t>Scrapy</w:t>
+      </w:r>
+    </w:p>
+    <w:p>
+      <w:pPr>
+        <w:pStyle w:val="ListParagraph"/>
+        <w:numPr>
+          <w:ilvl w:val="2"/>
+          <w:numId w:val="1"/>
+        </w:numPr>
+      </w:pPr>
+      <w:r>
+        <w:t>Selenium</w:t>
+      </w:r>
+    </w:p>
+    <w:p>
+      <w:pPr>
+        <w:pStyle w:val="ListParagraph"/>
+        <w:numPr>
+          <w:ilvl w:val="0"/>
+          <w:numId w:val="1"/>
+        </w:numPr>
+      </w:pPr>
+      <w:r>
+        <w:t>Human Browsing Versus Web..</w:t>
+      </w:r>
+    </w:p>
+    <w:p>
+      <w:pPr>
+        <w:pStyle w:val="ListParagraph"/>
+        <w:numPr>
+          <w:ilvl w:val="1"/>
+          <w:numId w:val="1"/>
+        </w:numPr>
+      </w:pPr>
+      <w:r>
+        <w:t>Human/Broswer</w:t>
+      </w:r>
+    </w:p>
+    <w:p>
+      <w:pPr>
+        <w:pStyle w:val="ListParagraph"/>
+        <w:numPr>
+          <w:ilvl w:val="2"/>
+          <w:numId w:val="1"/>
+        </w:numPr>
+      </w:pPr>
+      <w:r>
+        <w:t xml:space="preserve"> Enter a url or click a bookmark</w:t>
+      </w:r>
+    </w:p>
+    <w:p>
+      <w:pPr>
+        <w:pStyle w:val="ListParagraph"/>
+        <w:numPr>
+          <w:ilvl w:val="2"/>
+          <w:numId w:val="1"/>
+        </w:numPr>
+      </w:pPr>
+      <w:r>
+        <w:t>Download html</w:t>
+      </w:r>
+    </w:p>
+    <w:p>
+      <w:pPr>
+        <w:pStyle w:val="ListParagraph"/>
+        <w:numPr>
+          <w:ilvl w:val="2"/>
+          <w:numId w:val="1"/>
+        </w:numPr>
+      </w:pPr>
+      <w:r>
+        <w:t>Parse html and render</w:t>
+      </w:r>
+    </w:p>
+    <w:p>
+      <w:pPr>
+        <w:pStyle w:val="ListParagraph"/>
+        <w:numPr>
+          <w:ilvl w:val="2"/>
+          <w:numId w:val="1"/>
+        </w:numPr>
+      </w:pPr>
+      <w:r>
+        <w:t>Review for useful information</w:t>
+      </w:r>
+    </w:p>
+    <w:p>
+      <w:pPr>
+        <w:pStyle w:val="ListParagraph"/>
+        <w:numPr>
+          <w:ilvl w:val="2"/>
+          <w:numId w:val="1"/>
+        </w:numPr>
+      </w:pPr>
+      <w:r>
+        <w:t>Interpret</w:t>
+      </w:r>
+    </w:p>
+    <w:p>
+      <w:pPr>
+        <w:pStyle w:val="ListParagraph"/>
+        <w:numPr>
+          <w:ilvl w:val="2"/>
+          <w:numId w:val="1"/>
+        </w:numPr>
+      </w:pPr>
+      <w:r>
+        <w:t>Remember the information</w:t>
+      </w:r>
+    </w:p>
+    <w:p>
+      <w:pPr>
+        <w:pStyle w:val="ListParagraph"/>
+        <w:numPr>
+          <w:ilvl w:val="2"/>
+          <w:numId w:val="1"/>
+        </w:numPr>
+      </w:pPr>
+      <w:r>
+        <w:t>Click a link-enter another url</w:t>
+      </w:r>
+    </w:p>
+    <w:p>
+      <w:pPr>
+        <w:pStyle w:val="ListParagraph"/>
+        <w:numPr>
+          <w:ilvl w:val="1"/>
+          <w:numId w:val="1"/>
+        </w:numPr>
+      </w:pPr>
+      <w:r>
+        <w:t>Web Scraper</w:t>
+      </w:r>
+    </w:p>
+    <w:p>
+      <w:pPr>
+        <w:pStyle w:val="ListParagraph"/>
+        <w:numPr>
+          <w:ilvl w:val="2"/>
+          <w:numId w:val="1"/>
+        </w:numPr>
+      </w:pPr>
+      <w:r>
+        <w:t>Set a start_url</w:t>
+      </w:r>
+    </w:p>
+    <w:p>
+      <w:pPr>
+        <w:pStyle w:val="ListParagraph"/>
+        <w:numPr>
+          <w:ilvl w:val="2"/>
+          <w:numId w:val="1"/>
+        </w:numPr>
+      </w:pPr>
+      <w:r>
+        <w:t>Download html</w:t>
+      </w:r>
+    </w:p>
+    <w:p>
+      <w:pPr>
+        <w:pStyle w:val="ListParagraph"/>
+        <w:numPr>
+          <w:ilvl w:val="2"/>
+          <w:numId w:val="1"/>
+        </w:numPr>
+      </w:pPr>
+      <w:r>
+        <w:t>Parse html</w:t>
+      </w:r>
+    </w:p>
+    <w:p>
+      <w:pPr>
+        <w:pStyle w:val="ListParagraph"/>
+        <w:numPr>
+          <w:ilvl w:val="2"/>
+          <w:numId w:val="1"/>
+        </w:numPr>
+      </w:pPr>
+      <w:r>
+        <w:t>Extract useful information</w:t>
+      </w:r>
+    </w:p>
+    <w:p>
+      <w:pPr>
+        <w:pStyle w:val="ListParagraph"/>
+        <w:numPr>
+          <w:ilvl w:val="2"/>
+          <w:numId w:val="1"/>
+        </w:numPr>
+      </w:pPr>
+      <w:r>
+        <w:t>Transform or Aggregate</w:t>
+      </w:r>
+    </w:p>
+    <w:p>
+      <w:pPr>
+        <w:pStyle w:val="ListParagraph"/>
+        <w:numPr>
+          <w:ilvl w:val="2"/>
+          <w:numId w:val="1"/>
+        </w:numPr>
+      </w:pPr>
+      <w:r>
+        <w:t>Save the data</w:t>
+      </w:r>
+    </w:p>
+    <w:p>
+      <w:pPr>
+        <w:pStyle w:val="ListParagraph"/>
+        <w:numPr>
+          <w:ilvl w:val="2"/>
+          <w:numId w:val="1"/>
+        </w:numPr>
+      </w:pPr>
+      <w:r>
+        <w:t>Go to the next url</w:t>
+      </w:r>
+    </w:p>
+    <w:p>
+      <w:pPr>
+        <w:pStyle w:val="ListParagraph"/>
+        <w:numPr>
+          <w:ilvl w:val="0"/>
+          <w:numId w:val="1"/>
+        </w:numPr>
+      </w:pPr>
+      <w:r>
+        <w:t>HTTP Overview</w:t>
+      </w:r>
+    </w:p>
+    <w:p>
+      <w:pPr>
+        <w:pStyle w:val="ListParagraph"/>
+        <w:numPr>
+          <w:ilvl w:val="1"/>
+          <w:numId w:val="1"/>
+        </w:numPr>
+      </w:pPr>
+      <w:r>
+        <w:t>Request message and response message</w:t>
+      </w:r>
+    </w:p>
+    <w:p>
+      <w:pPr>
+        <w:pStyle w:val="ListParagraph"/>
+        <w:numPr>
+          <w:ilvl w:val="1"/>
+          <w:numId w:val="1"/>
+        </w:numPr>
+      </w:pPr>
+      <w:r>
+        <w:t>Hyper-Text Transfer Protocol(HTTP) is the protocol that powers the web</w:t>
+      </w:r>
+    </w:p>
+    <w:p>
+      <w:pPr>
+        <w:pStyle w:val="ListParagraph"/>
+        <w:numPr>
+          <w:ilvl w:val="2"/>
+          <w:numId w:val="1"/>
+        </w:numPr>
+      </w:pPr>
+      <w:r>
+        <w:t>HTTPS is encrypted http</w:t>
+      </w:r>
+    </w:p>
+    <w:p>
+      <w:pPr>
+        <w:pStyle w:val="ListParagraph"/>
+        <w:numPr>
+          <w:ilvl w:val="1"/>
+          <w:numId w:val="1"/>
+        </w:numPr>
+      </w:pPr>
+      <w:r>
+        <w:t>HTTP Request</w:t>
+      </w:r>
+    </w:p>
+    <w:p>
+      <w:pPr>
+        <w:pStyle w:val="ListParagraph"/>
+        <w:numPr>
+          <w:ilvl w:val="2"/>
+          <w:numId w:val="1"/>
+        </w:numPr>
+      </w:pPr>
+      <w:r>
+        <w:t>Web address or url</w:t>
+      </w:r>
+    </w:p>
+    <w:p>
+      <w:pPr>
+        <w:pStyle w:val="ListParagraph"/>
+        <w:numPr>
+          <w:ilvl w:val="2"/>
+          <w:numId w:val="1"/>
+        </w:numPr>
+      </w:pPr>
+      <w:r>
+        <w:t>A verb</w:t>
+      </w:r>
+    </w:p>
+    <w:p>
+      <w:pPr>
+        <w:pStyle w:val="ListParagraph"/>
+        <w:numPr>
+          <w:ilvl w:val="2"/>
+          <w:numId w:val="1"/>
+        </w:numPr>
+      </w:pPr>
+      <w:r>
+        <w:t>User agent</w:t>
+      </w:r>
+    </w:p>
+    <w:p>
+      <w:pPr>
+        <w:pStyle w:val="ListParagraph"/>
+        <w:numPr>
+          <w:ilvl w:val="1"/>
+          <w:numId w:val="1"/>
+        </w:numPr>
+      </w:pPr>
+      <w:r>
+        <w:t>HTTP Request: Verb</w:t>
+      </w:r>
+    </w:p>
+    <w:p>
+      <w:pPr>
+        <w:pStyle w:val="ListParagraph"/>
+        <w:numPr>
+          <w:ilvl w:val="2"/>
+          <w:numId w:val="1"/>
+        </w:numPr>
+      </w:pPr>
+      <w:r>
+        <w:t>GET: retrieves data</w:t>
+      </w:r>
+    </w:p>
+    <w:p>
+      <w:pPr>
+        <w:pStyle w:val="ListParagraph"/>
+        <w:numPr>
+          <w:ilvl w:val="2"/>
+          <w:numId w:val="1"/>
+        </w:numPr>
+      </w:pPr>
+      <w:r>
+        <w:lastRenderedPageBreak/>
+        <w:t>POST: sends data to the server</w:t>
+      </w:r>
+    </w:p>
+    <w:p>
+      <w:pPr>
+        <w:pStyle w:val="ListParagraph"/>
+        <w:numPr>
+          <w:ilvl w:val="1"/>
+          <w:numId w:val="1"/>
+        </w:numPr>
+      </w:pPr>
+      <w:r>
+        <w:t>HTTP Request: User Agent</w:t>
+      </w:r>
+    </w:p>
+    <w:p>
+      <w:pPr>
+        <w:pStyle w:val="ListParagraph"/>
+        <w:numPr>
+          <w:ilvl w:val="2"/>
+          <w:numId w:val="1"/>
+        </w:numPr>
+      </w:pPr>
+      <w:r>
+        <w:t>Identifies the browser or web scraper</w:t>
+      </w:r>
+    </w:p>
+    <w:p>
+      <w:pPr>
+        <w:pStyle w:val="ListParagraph"/>
+        <w:numPr>
+          <w:ilvl w:val="0"/>
+          <w:numId w:val="1"/>
+        </w:numPr>
+      </w:pPr>
+      <w:r>
+        <w:t>URL Hacking</w:t>
+      </w:r>
+    </w:p>
+    <w:p>
+      <w:pPr>
+        <w:pStyle w:val="ListParagraph"/>
+        <w:numPr>
+          <w:ilvl w:val="1"/>
+          <w:numId w:val="1"/>
+        </w:numPr>
+      </w:pPr>
+      <w:r>
+        <w:t>Scheme</w:t>
+      </w:r>
+    </w:p>
+    <w:p>
+      <w:pPr>
+        <w:pStyle w:val="ListParagraph"/>
+        <w:numPr>
+          <w:ilvl w:val="2"/>
+          <w:numId w:val="1"/>
+        </w:numPr>
+      </w:pPr>
+      <w:r>
+        <w:t>https://</w:t>
+      </w:r>
+    </w:p>
+    <w:p>
+      <w:pPr>
+        <w:pStyle w:val="ListParagraph"/>
+        <w:numPr>
+          <w:ilvl w:val="1"/>
+          <w:numId w:val="1"/>
+        </w:numPr>
+      </w:pPr>
+      <w:r>
+        <w:t>Host</w:t>
+      </w:r>
+    </w:p>
+    <w:p>
+      <w:pPr>
+        <w:pStyle w:val="ListParagraph"/>
+        <w:numPr>
+          <w:ilvl w:val="2"/>
+          <w:numId w:val="1"/>
+        </w:numPr>
+      </w:pPr>
+      <w:hyperlink r:id="rId5" w:history="1">
+        <w:r>
+          <w:rPr>
+            <w:rStyle w:val="Hyperlink"/>
+          </w:rPr>
+          <w:t>www.iseecars.com</w:t>
+        </w:r>
+      </w:hyperlink>
+    </w:p>
+    <w:p>
+      <w:pPr>
+        <w:pStyle w:val="ListParagraph"/>
+        <w:numPr>
+          <w:ilvl w:val="1"/>
+          <w:numId w:val="1"/>
+        </w:numPr>
+      </w:pPr>
+      <w:r>
+        <w:t>Port</w:t>
+      </w:r>
+    </w:p>
+    <w:p>
+      <w:pPr>
+        <w:pStyle w:val="ListParagraph"/>
+        <w:numPr>
+          <w:ilvl w:val="2"/>
+          <w:numId w:val="1"/>
+        </w:numPr>
+      </w:pPr>
+      <w:r>
+        <w:t>:443</w:t>
+      </w:r>
+    </w:p>
+    <w:p>
+      <w:pPr>
+        <w:pStyle w:val="ListParagraph"/>
+        <w:numPr>
+          <w:ilvl w:val="1"/>
+          <w:numId w:val="1"/>
+        </w:numPr>
+      </w:pPr>
+      <w:r>
+        <w:t>Path</w:t>
+      </w:r>
+    </w:p>
+    <w:p>
+      <w:pPr>
+        <w:pStyle w:val="ListParagraph"/>
+        <w:numPr>
+          <w:ilvl w:val="2"/>
+          <w:numId w:val="1"/>
+        </w:numPr>
+      </w:pPr>
+      <w:r>
+        <w:t>/used-cars/used-tesla-for-sale</w:t>
+      </w:r>
+    </w:p>
+    <w:p>
+      <w:pPr>
+        <w:pStyle w:val="ListParagraph"/>
+        <w:numPr>
+          <w:ilvl w:val="1"/>
+          <w:numId w:val="1"/>
+        </w:numPr>
+      </w:pPr>
+      <w:r>
+        <w:t>Query String(?) or URL Fragment(#)</w:t>
+      </w:r>
+    </w:p>
+    <w:p>
+      <w:pPr>
+        <w:pStyle w:val="ListParagraph"/>
+        <w:numPr>
+          <w:ilvl w:val="2"/>
+          <w:numId w:val="1"/>
+        </w:numPr>
+      </w:pPr>
+      <w:r>
+        <w:t>#Location=66952&amp;Radius=all…</w:t>
+      </w:r>
+    </w:p>
+    <w:p>
+      <w:pPr>
+        <w:pStyle w:val="ListParagraph"/>
+        <w:numPr>
+          <w:ilvl w:val="1"/>
+          <w:numId w:val="1"/>
+        </w:numPr>
+      </w:pPr>
+      <w:r>
+        <w:t>Python f strings</w:t>
+      </w:r>
+    </w:p>
+    <w:p>
+      <w:pPr>
+        <w:pStyle w:val="ListParagraph"/>
+        <w:numPr>
+          <w:ilvl w:val="2"/>
+          <w:numId w:val="1"/>
+        </w:numPr>
+      </w:pPr>
+      <w:r>
+        <w:t>f’Location={location}’</w:t>
+      </w:r>
+    </w:p>
+    <w:p>
+      <w:pPr>
+        <w:pStyle w:val="ListParagraph"/>
+        <w:numPr>
+          <w:ilvl w:val="1"/>
+          <w:numId w:val="1"/>
+        </w:numPr>
+      </w:pPr>
+      <w:r>
+        <w:t>example of scraping</w:t>
+      </w:r>
+    </w:p>
+    <w:p>
+      <w:pPr>
+        <w:pStyle w:val="ListParagraph"/>
+        <w:numPr>
+          <w:ilvl w:val="2"/>
+          <w:numId w:val="1"/>
+        </w:numPr>
+      </w:pPr>
+      <w:r>
+        <w:t>import request</w:t>
+      </w:r>
+    </w:p>
+    <w:p>
+      <w:pPr>
+        <w:pStyle w:val="ListParagraph"/>
+        <w:numPr>
+          <w:ilvl w:val="2"/>
+          <w:numId w:val="1"/>
+        </w:numPr>
+      </w:pPr>
+      <w:r>
+        <w:t>start_url = ‘https://www.iseecars.com/used-cars/used-tesla-for-sale’</w:t>
+      </w:r>
+    </w:p>
+    <w:p>
+      <w:pPr>
+        <w:pStyle w:val="ListParagraph"/>
+        <w:numPr>
+          <w:ilvl w:val="2"/>
+          <w:numId w:val="1"/>
+        </w:numPr>
+      </w:pPr>
+      <w:r>
+        <w:t>download_page = requests.get(start_url)</w:t>
+      </w:r>
+    </w:p>
+    <w:p>
+      <w:pPr>
+        <w:pStyle w:val="ListParagraph"/>
+        <w:numPr>
+          <w:ilvl w:val="2"/>
+          <w:numId w:val="1"/>
+        </w:numPr>
+      </w:pPr>
+      <w:r>
+        <w:t>print(downloaded_page.text)</w:t>
+      </w:r>
+    </w:p>
+    <w:p>
+      <w:pPr>
+        <w:pStyle w:val="ListParagraph"/>
+        <w:numPr>
+          <w:ilvl w:val="0"/>
+          <w:numId w:val="1"/>
+        </w:numPr>
+      </w:pPr>
+      <w:r>
+        <w:t>HTML &amp; CSS Selectors</w:t>
+      </w:r>
+    </w:p>
+    <w:p>
+      <w:pPr>
+        <w:pStyle w:val="ListParagraph"/>
+        <w:numPr>
+          <w:ilvl w:val="1"/>
+          <w:numId w:val="1"/>
+        </w:numPr>
+      </w:pPr>
+      <w:r>
+        <w:t>Html &amp; css selectors</w:t>
+      </w:r>
+    </w:p>
+    <w:p>
+      <w:pPr>
+        <w:pStyle w:val="ListParagraph"/>
+        <w:numPr>
+          <w:ilvl w:val="1"/>
+          <w:numId w:val="1"/>
+        </w:numPr>
+      </w:pPr>
+      <w:r>
+        <w:t>XPath</w:t>
+      </w:r>
+    </w:p>
+    <w:p>
+      <w:pPr>
+        <w:pStyle w:val="ListParagraph"/>
+        <w:numPr>
+          <w:ilvl w:val="1"/>
+          <w:numId w:val="1"/>
+        </w:numPr>
+      </w:pPr>
+      <w:r>
+        <w:t>Chrome developer tools</w:t>
+      </w:r>
+    </w:p>
+    <w:p>
+      <w:pPr>
+        <w:pStyle w:val="ListParagraph"/>
+        <w:numPr>
+          <w:ilvl w:val="0"/>
+          <w:numId w:val="1"/>
+        </w:numPr>
+      </w:pPr>
+      <w:r>
+        <w:t>XPath</w:t>
+      </w:r>
+    </w:p>
+    <w:p>
+      <w:pPr>
+        <w:pStyle w:val="ListParagraph"/>
+        <w:numPr>
+          <w:ilvl w:val="1"/>
+          <w:numId w:val="1"/>
+        </w:numPr>
+      </w:pPr>
+      <w:r>
+        <w:t>//: look anywhere</w:t>
+      </w:r>
+    </w:p>
+    <w:p>
+      <w:pPr>
+        <w:pStyle w:val="ListParagraph"/>
+        <w:numPr>
+          <w:ilvl w:val="1"/>
+          <w:numId w:val="1"/>
+        </w:numPr>
+      </w:pPr>
+      <w:r>
+        <w:t>Ex: ‘//ul[@class=”listings”]/li[@id=”vin3827”]’</w:t>
+      </w:r>
+    </w:p>
+    <w:p>
+      <w:pPr>
+        <w:pStyle w:val="ListParagraph"/>
+        <w:numPr>
+          <w:ilvl w:val="1"/>
+          <w:numId w:val="1"/>
+        </w:numPr>
+      </w:pPr>
+      <w:r>
+        <w:t>XPath or CSS Selector</w:t>
+      </w:r>
+    </w:p>
+    <w:p>
+      <w:pPr>
+        <w:pStyle w:val="ListParagraph"/>
+        <w:numPr>
+          <w:ilvl w:val="2"/>
+          <w:numId w:val="1"/>
+        </w:numPr>
+      </w:pPr>
+      <w:r>
+        <w:t>Either or</w:t>
+      </w:r>
+    </w:p>
+    <w:p>
+      <w:pPr>
+        <w:pStyle w:val="ListParagraph"/>
+        <w:numPr>
+          <w:ilvl w:val="0"/>
+          <w:numId w:val="1"/>
+        </w:numPr>
+      </w:pPr>
+      <w:r>
+        <w:t>Chrome Developer Tools</w:t>
+      </w:r>
+    </w:p>
+    <w:p>
+      <w:pPr>
+        <w:pStyle w:val="ListParagraph"/>
+        <w:numPr>
+          <w:ilvl w:val="1"/>
+          <w:numId w:val="1"/>
+        </w:numPr>
+      </w:pPr>
+      <w:r>
+        <w:t>Control-Shift-C</w:t>
+      </w:r>
+    </w:p>
+    <w:p>
+      <w:pPr>
+        <w:pStyle w:val="ListParagraph"/>
+        <w:numPr>
+          <w:ilvl w:val="0"/>
+          <w:numId w:val="1"/>
+        </w:numPr>
+      </w:pPr>
+      <w:r>
+        <w:t>Is Web Scraping Legal? Is it Et..</w:t>
+      </w:r>
+    </w:p>
+    <w:p>
+      <w:pPr>
+        <w:pStyle w:val="ListParagraph"/>
+        <w:numPr>
+          <w:ilvl w:val="1"/>
+          <w:numId w:val="1"/>
+        </w:numPr>
+      </w:pPr>
+      <w:r>
+        <w:t>s</w:t>
+      </w:r>
     </w:p>
     <w:sectPr>
       <w:pgSz w:w="12240" w:h="15840"/>
@@ -767,6 +1512,29 @@
       <w:contextualSpacing/>
     </w:pPr>
   </w:style>
+  <w:style w:type="character" w:styleId="Hyperlink">
+    <w:name w:val="Hyperlink"/>
+    <w:basedOn w:val="DefaultParagraphFont"/>
+    <w:uiPriority w:val="99"/>
+    <w:unhideWhenUsed/>
+    <w:rsid w:val="00BE463B"/>
+    <w:rPr>
+      <w:color w:val="0563C1" w:themeColor="hyperlink"/>
+      <w:u w:val="single"/>
+    </w:rPr>
+  </w:style>
+  <w:style w:type="character" w:styleId="UnresolvedMention">
+    <w:name w:val="Unresolved Mention"/>
+    <w:basedOn w:val="DefaultParagraphFont"/>
+    <w:uiPriority w:val="99"/>
+    <w:semiHidden/>
+    <w:unhideWhenUsed/>
+    <w:rsid w:val="00BE463B"/>
+    <w:rPr>
+      <w:color w:val="605E5C"/>
+      <w:shd w:val="clear" w:color="auto" w:fill="E1DFDD"/>
+    </w:rPr>
+  </w:style>
 </w:styles>
 </file>
 

--- a/Exploring Web Scraping with Python.docx
+++ b/Exploring Web Scraping with Python.docx
@@ -59,7 +59,15 @@
         </w:numPr>
       </w:pPr>
       <w:r>
-        <w:t>Chrome developer tools and Jupyter lab</w:t>
+        <w:t xml:space="preserve">Chrome developer tools and </w:t>
+      </w:r>
+      <w:proofErr w:type="spellStart"/>
+      <w:r>
+        <w:t>Jupyter</w:t>
+      </w:r>
+      <w:proofErr w:type="spellEnd"/>
+      <w:r>
+        <w:t xml:space="preserve"> lab</w:t>
       </w:r>
     </w:p>
     <w:p>
@@ -119,19 +127,43 @@
         </w:numPr>
       </w:pPr>
       <w:r>
-        <w:t>If there is an api to access data it is the better choice</w:t>
-      </w:r>
-    </w:p>
-    <w:p>
-      <w:pPr>
-        <w:pStyle w:val="ListParagraph"/>
-        <w:numPr>
-          <w:ilvl w:val="2"/>
-          <w:numId w:val="1"/>
-        </w:numPr>
-      </w:pPr>
-      <w:r>
-        <w:t>But if there isn’t, web scraping is useful</w:t>
+        <w:t xml:space="preserve">If there is an </w:t>
+      </w:r>
+      <w:proofErr w:type="spellStart"/>
+      <w:r>
+        <w:t>api</w:t>
+      </w:r>
+      <w:proofErr w:type="spellEnd"/>
+      <w:r>
+        <w:t xml:space="preserve"> to access </w:t>
+      </w:r>
+      <w:proofErr w:type="gramStart"/>
+      <w:r>
+        <w:t>data</w:t>
+      </w:r>
+      <w:proofErr w:type="gramEnd"/>
+      <w:r>
+        <w:t xml:space="preserve"> it is the better choice</w:t>
+      </w:r>
+    </w:p>
+    <w:p>
+      <w:pPr>
+        <w:pStyle w:val="ListParagraph"/>
+        <w:numPr>
+          <w:ilvl w:val="2"/>
+          <w:numId w:val="1"/>
+        </w:numPr>
+      </w:pPr>
+      <w:r>
+        <w:t xml:space="preserve">But if there </w:t>
+      </w:r>
+      <w:proofErr w:type="gramStart"/>
+      <w:r>
+        <w:t>isn’t</w:t>
+      </w:r>
+      <w:proofErr w:type="gramEnd"/>
+      <w:r>
+        <w:t>, web scraping is useful</w:t>
       </w:r>
     </w:p>
     <w:p>
@@ -215,31 +247,49 @@
         </w:numPr>
       </w:pPr>
       <w:r>
-        <w:t>Human Browsing Versus Web..</w:t>
-      </w:r>
-    </w:p>
-    <w:p>
-      <w:pPr>
-        <w:pStyle w:val="ListParagraph"/>
-        <w:numPr>
-          <w:ilvl w:val="1"/>
-          <w:numId w:val="1"/>
-        </w:numPr>
-      </w:pPr>
-      <w:r>
-        <w:t>Human/Broswer</w:t>
-      </w:r>
-    </w:p>
-    <w:p>
-      <w:pPr>
-        <w:pStyle w:val="ListParagraph"/>
-        <w:numPr>
-          <w:ilvl w:val="2"/>
-          <w:numId w:val="1"/>
-        </w:numPr>
-      </w:pPr>
-      <w:r>
-        <w:t xml:space="preserve"> Enter a url or click a bookmark</w:t>
+        <w:t xml:space="preserve">Human Browsing Versus </w:t>
+      </w:r>
+      <w:proofErr w:type="gramStart"/>
+      <w:r>
+        <w:t>Web..</w:t>
+      </w:r>
+      <w:proofErr w:type="gramEnd"/>
+    </w:p>
+    <w:p>
+      <w:pPr>
+        <w:pStyle w:val="ListParagraph"/>
+        <w:numPr>
+          <w:ilvl w:val="1"/>
+          <w:numId w:val="1"/>
+        </w:numPr>
+      </w:pPr>
+      <w:r>
+        <w:t>Human/</w:t>
+      </w:r>
+      <w:proofErr w:type="spellStart"/>
+      <w:r>
+        <w:t>Broswer</w:t>
+      </w:r>
+      <w:proofErr w:type="spellEnd"/>
+    </w:p>
+    <w:p>
+      <w:pPr>
+        <w:pStyle w:val="ListParagraph"/>
+        <w:numPr>
+          <w:ilvl w:val="2"/>
+          <w:numId w:val="1"/>
+        </w:numPr>
+      </w:pPr>
+      <w:r>
+        <w:t xml:space="preserve"> Enter a </w:t>
+      </w:r>
+      <w:proofErr w:type="spellStart"/>
+      <w:r>
+        <w:t>url</w:t>
+      </w:r>
+      <w:proofErr w:type="spellEnd"/>
+      <w:r>
+        <w:t xml:space="preserve"> or click a bookmark</w:t>
       </w:r>
     </w:p>
     <w:p>
@@ -311,8 +361,13 @@
         </w:numPr>
       </w:pPr>
       <w:r>
-        <w:t>Click a link-enter another url</w:t>
-      </w:r>
+        <w:t xml:space="preserve">Click a link-enter another </w:t>
+      </w:r>
+      <w:proofErr w:type="spellStart"/>
+      <w:r>
+        <w:t>url</w:t>
+      </w:r>
+      <w:proofErr w:type="spellEnd"/>
     </w:p>
     <w:p>
       <w:pPr>
@@ -335,8 +390,13 @@
         </w:numPr>
       </w:pPr>
       <w:r>
-        <w:t>Set a start_url</w:t>
-      </w:r>
+        <w:t xml:space="preserve">Set a </w:t>
+      </w:r>
+      <w:proofErr w:type="spellStart"/>
+      <w:r>
+        <w:t>start_url</w:t>
+      </w:r>
+      <w:proofErr w:type="spellEnd"/>
     </w:p>
     <w:p>
       <w:pPr>
@@ -407,8 +467,13 @@
         </w:numPr>
       </w:pPr>
       <w:r>
-        <w:t>Go to the next url</w:t>
-      </w:r>
+        <w:t xml:space="preserve">Go to the next </w:t>
+      </w:r>
+      <w:proofErr w:type="spellStart"/>
+      <w:r>
+        <w:t>url</w:t>
+      </w:r>
+      <w:proofErr w:type="spellEnd"/>
     </w:p>
     <w:p>
       <w:pPr>
@@ -443,7 +508,15 @@
         </w:numPr>
       </w:pPr>
       <w:r>
-        <w:t>Hyper-Text Transfer Protocol(HTTP) is the protocol that powers the web</w:t>
+        <w:t xml:space="preserve">Hyper-Text Transfer </w:t>
+      </w:r>
+      <w:proofErr w:type="gramStart"/>
+      <w:r>
+        <w:t>Protocol(</w:t>
+      </w:r>
+      <w:proofErr w:type="gramEnd"/>
+      <w:r>
+        <w:t>HTTP) is the protocol that powers the web</w:t>
       </w:r>
     </w:p>
     <w:p>
@@ -479,8 +552,13 @@
         </w:numPr>
       </w:pPr>
       <w:r>
-        <w:t>Web address or url</w:t>
-      </w:r>
+        <w:t xml:space="preserve">Web address or </w:t>
+      </w:r>
+      <w:proofErr w:type="spellStart"/>
+      <w:r>
+        <w:t>url</w:t>
+      </w:r>
+      <w:proofErr w:type="spellEnd"/>
     </w:p>
     <w:p>
       <w:pPr>
@@ -689,7 +767,15 @@
         </w:numPr>
       </w:pPr>
       <w:r>
-        <w:t>Query String(?) or URL Fragment(#)</w:t>
+        <w:t xml:space="preserve">Query String(?) or URL </w:t>
+      </w:r>
+      <w:proofErr w:type="gramStart"/>
+      <w:r>
+        <w:t>Fragment(</w:t>
+      </w:r>
+      <w:proofErr w:type="gramEnd"/>
+      <w:r>
+        <w:t>#)</w:t>
       </w:r>
     </w:p>
     <w:p>
@@ -724,8 +810,13 @@
           <w:numId w:val="1"/>
         </w:numPr>
       </w:pPr>
-      <w:r>
-        <w:t>f’Location={location}’</w:t>
+      <w:proofErr w:type="spellStart"/>
+      <w:r>
+        <w:t>f’Location</w:t>
+      </w:r>
+      <w:proofErr w:type="spellEnd"/>
+      <w:r>
+        <w:t>={location}’</w:t>
       </w:r>
     </w:p>
     <w:p>
@@ -760,32 +851,66 @@
           <w:numId w:val="1"/>
         </w:numPr>
       </w:pPr>
-      <w:r>
-        <w:t>start_url = ‘https://www.iseecars.com/used-cars/used-tesla-for-sale’</w:t>
-      </w:r>
-    </w:p>
-    <w:p>
-      <w:pPr>
-        <w:pStyle w:val="ListParagraph"/>
-        <w:numPr>
-          <w:ilvl w:val="2"/>
-          <w:numId w:val="1"/>
-        </w:numPr>
-      </w:pPr>
-      <w:r>
-        <w:t>download_page = requests.get(start_url)</w:t>
-      </w:r>
-    </w:p>
-    <w:p>
-      <w:pPr>
-        <w:pStyle w:val="ListParagraph"/>
-        <w:numPr>
-          <w:ilvl w:val="2"/>
-          <w:numId w:val="1"/>
-        </w:numPr>
-      </w:pPr>
-      <w:r>
-        <w:t>print(downloaded_page.text)</w:t>
+      <w:proofErr w:type="spellStart"/>
+      <w:r>
+        <w:t>start_url</w:t>
+      </w:r>
+      <w:proofErr w:type="spellEnd"/>
+      <w:r>
+        <w:t xml:space="preserve"> = ‘https://www.iseecars.com/used-cars/used-tesla-for-sale’</w:t>
+      </w:r>
+    </w:p>
+    <w:p>
+      <w:pPr>
+        <w:pStyle w:val="ListParagraph"/>
+        <w:numPr>
+          <w:ilvl w:val="2"/>
+          <w:numId w:val="1"/>
+        </w:numPr>
+      </w:pPr>
+      <w:proofErr w:type="spellStart"/>
+      <w:r>
+        <w:t>download_page</w:t>
+      </w:r>
+      <w:proofErr w:type="spellEnd"/>
+      <w:r>
+        <w:t xml:space="preserve"> = </w:t>
+      </w:r>
+      <w:proofErr w:type="spellStart"/>
+      <w:r>
+        <w:t>requests.get</w:t>
+      </w:r>
+      <w:proofErr w:type="spellEnd"/>
+      <w:r>
+        <w:t>(</w:t>
+      </w:r>
+      <w:proofErr w:type="spellStart"/>
+      <w:r>
+        <w:t>start_url</w:t>
+      </w:r>
+      <w:proofErr w:type="spellEnd"/>
+      <w:r>
+        <w:t>)</w:t>
+      </w:r>
+    </w:p>
+    <w:p>
+      <w:pPr>
+        <w:pStyle w:val="ListParagraph"/>
+        <w:numPr>
+          <w:ilvl w:val="2"/>
+          <w:numId w:val="1"/>
+        </w:numPr>
+      </w:pPr>
+      <w:r>
+        <w:t>print(</w:t>
+      </w:r>
+      <w:proofErr w:type="spellStart"/>
+      <w:r>
+        <w:t>downloaded_page.text</w:t>
+      </w:r>
+      <w:proofErr w:type="spellEnd"/>
+      <w:r>
+        <w:t>)</w:t>
       </w:r>
     </w:p>
     <w:p>
@@ -809,7 +934,15 @@
         </w:numPr>
       </w:pPr>
       <w:r>
-        <w:t>Html &amp; css selectors</w:t>
+        <w:t xml:space="preserve">Html &amp; </w:t>
+      </w:r>
+      <w:proofErr w:type="spellStart"/>
+      <w:r>
+        <w:t>css</w:t>
+      </w:r>
+      <w:proofErr w:type="spellEnd"/>
+      <w:r>
+        <w:t xml:space="preserve"> selectors</w:t>
       </w:r>
     </w:p>
     <w:p>
@@ -869,7 +1002,15 @@
         </w:numPr>
       </w:pPr>
       <w:r>
-        <w:t>Ex: ‘//ul[@class=”listings”]/li[@id=”vin3827”]’</w:t>
+        <w:t>Ex: ‘//ul[@class</w:t>
+      </w:r>
+      <w:proofErr w:type="gramStart"/>
+      <w:r>
+        <w:t>=”listings</w:t>
+      </w:r>
+      <w:proofErr w:type="gramEnd"/>
+      <w:r>
+        <w:t>”]/li[@id=”vin3827”]’</w:t>
       </w:r>
     </w:p>
     <w:p>
@@ -929,20 +1070,756 @@
         </w:numPr>
       </w:pPr>
       <w:r>
-        <w:t>Is Web Scraping Legal? Is it Et..</w:t>
-      </w:r>
-    </w:p>
-    <w:p>
-      <w:pPr>
-        <w:pStyle w:val="ListParagraph"/>
-        <w:numPr>
-          <w:ilvl w:val="1"/>
-          <w:numId w:val="1"/>
-        </w:numPr>
-      </w:pPr>
-      <w:r>
-        <w:t>s</w:t>
-      </w:r>
+        <w:t xml:space="preserve">Is Web Scraping Legal? Is it </w:t>
+      </w:r>
+      <w:proofErr w:type="gramStart"/>
+      <w:r>
+        <w:t>Et..</w:t>
+      </w:r>
+      <w:proofErr w:type="gramEnd"/>
+    </w:p>
+    <w:p>
+      <w:pPr>
+        <w:pStyle w:val="ListParagraph"/>
+        <w:numPr>
+          <w:ilvl w:val="0"/>
+          <w:numId w:val="1"/>
+        </w:numPr>
+      </w:pPr>
+      <w:r>
+        <w:t>Web Scraping Legal Risks</w:t>
+      </w:r>
+    </w:p>
+    <w:p>
+      <w:pPr>
+        <w:pStyle w:val="ListParagraph"/>
+        <w:numPr>
+          <w:ilvl w:val="1"/>
+          <w:numId w:val="1"/>
+        </w:numPr>
+      </w:pPr>
+      <w:r>
+        <w:t>Depends on what you do with data after scraping</w:t>
+      </w:r>
+    </w:p>
+    <w:p>
+      <w:pPr>
+        <w:pStyle w:val="ListParagraph"/>
+        <w:numPr>
+          <w:ilvl w:val="1"/>
+          <w:numId w:val="1"/>
+        </w:numPr>
+      </w:pPr>
+      <w:r>
+        <w:t xml:space="preserve">Beware of private </w:t>
+      </w:r>
+      <w:proofErr w:type="gramStart"/>
+      <w:r>
+        <w:t>website(</w:t>
+      </w:r>
+      <w:proofErr w:type="gramEnd"/>
+      <w:r>
+        <w:t xml:space="preserve">logging in, </w:t>
+      </w:r>
+      <w:proofErr w:type="spellStart"/>
+      <w:r>
+        <w:t>etc</w:t>
+      </w:r>
+      <w:proofErr w:type="spellEnd"/>
+      <w:r>
+        <w:t>)</w:t>
+      </w:r>
+    </w:p>
+    <w:p>
+      <w:pPr>
+        <w:pStyle w:val="ListParagraph"/>
+        <w:numPr>
+          <w:ilvl w:val="1"/>
+          <w:numId w:val="1"/>
+        </w:numPr>
+      </w:pPr>
+      <w:r>
+        <w:t>Relatively risky scraping</w:t>
+      </w:r>
+    </w:p>
+    <w:p>
+      <w:pPr>
+        <w:pStyle w:val="ListParagraph"/>
+        <w:numPr>
+          <w:ilvl w:val="2"/>
+          <w:numId w:val="1"/>
+        </w:numPr>
+      </w:pPr>
+      <w:r>
+        <w:t>Large scale scraping for profit</w:t>
+      </w:r>
+    </w:p>
+    <w:p>
+      <w:pPr>
+        <w:pStyle w:val="ListParagraph"/>
+        <w:numPr>
+          <w:ilvl w:val="2"/>
+          <w:numId w:val="1"/>
+        </w:numPr>
+      </w:pPr>
+      <w:r>
+        <w:t>Scraping to create a commercial product</w:t>
+      </w:r>
+    </w:p>
+    <w:p>
+      <w:pPr>
+        <w:pStyle w:val="ListParagraph"/>
+        <w:numPr>
+          <w:ilvl w:val="2"/>
+          <w:numId w:val="1"/>
+        </w:numPr>
+      </w:pPr>
+      <w:r>
+        <w:t>Scraping large company web sites for profit</w:t>
+      </w:r>
+    </w:p>
+    <w:p>
+      <w:pPr>
+        <w:pStyle w:val="ListParagraph"/>
+        <w:numPr>
+          <w:ilvl w:val="2"/>
+          <w:numId w:val="1"/>
+        </w:numPr>
+      </w:pPr>
+      <w:r>
+        <w:t xml:space="preserve">Creating and selling derivative works </w:t>
+      </w:r>
+    </w:p>
+    <w:p>
+      <w:pPr>
+        <w:pStyle w:val="ListParagraph"/>
+        <w:numPr>
+          <w:ilvl w:val="2"/>
+          <w:numId w:val="1"/>
+        </w:numPr>
+      </w:pPr>
+      <w:r>
+        <w:t>Scraping personally identifiable data</w:t>
+      </w:r>
+    </w:p>
+    <w:p>
+      <w:pPr>
+        <w:pStyle w:val="ListParagraph"/>
+        <w:numPr>
+          <w:ilvl w:val="0"/>
+          <w:numId w:val="1"/>
+        </w:numPr>
+      </w:pPr>
+      <w:proofErr w:type="spellStart"/>
+      <w:r>
+        <w:t>hiQ</w:t>
+      </w:r>
+      <w:proofErr w:type="spellEnd"/>
+      <w:r>
+        <w:t xml:space="preserve"> Labs Legal Case</w:t>
+      </w:r>
+    </w:p>
+    <w:p>
+      <w:pPr>
+        <w:pStyle w:val="ListParagraph"/>
+        <w:numPr>
+          <w:ilvl w:val="0"/>
+          <w:numId w:val="1"/>
+        </w:numPr>
+      </w:pPr>
+      <w:r>
+        <w:t>Python Scraping Environment</w:t>
+      </w:r>
+    </w:p>
+    <w:p>
+      <w:pPr>
+        <w:pStyle w:val="ListParagraph"/>
+        <w:numPr>
+          <w:ilvl w:val="1"/>
+          <w:numId w:val="1"/>
+        </w:numPr>
+      </w:pPr>
+      <w:proofErr w:type="spellStart"/>
+      <w:r>
+        <w:lastRenderedPageBreak/>
+        <w:t>Lupyter</w:t>
+      </w:r>
+      <w:proofErr w:type="spellEnd"/>
+      <w:r>
+        <w:t xml:space="preserve"> lab</w:t>
+      </w:r>
+    </w:p>
+    <w:p>
+      <w:pPr>
+        <w:pStyle w:val="ListParagraph"/>
+        <w:numPr>
+          <w:ilvl w:val="1"/>
+          <w:numId w:val="1"/>
+        </w:numPr>
+      </w:pPr>
+      <w:proofErr w:type="spellStart"/>
+      <w:r>
+        <w:t>Pyenv</w:t>
+      </w:r>
+      <w:proofErr w:type="spellEnd"/>
+      <w:r>
+        <w:t xml:space="preserve"> and </w:t>
+      </w:r>
+      <w:proofErr w:type="spellStart"/>
+      <w:r>
+        <w:t>pipenv</w:t>
+      </w:r>
+      <w:proofErr w:type="spellEnd"/>
+      <w:r>
+        <w:t xml:space="preserve"> for python packages</w:t>
+      </w:r>
+    </w:p>
+    <w:p>
+      <w:pPr>
+        <w:pStyle w:val="ListParagraph"/>
+        <w:numPr>
+          <w:ilvl w:val="1"/>
+          <w:numId w:val="1"/>
+        </w:numPr>
+      </w:pPr>
+      <w:r>
+        <w:t>Install required programs</w:t>
+      </w:r>
+    </w:p>
+    <w:p>
+      <w:pPr>
+        <w:pStyle w:val="ListParagraph"/>
+        <w:numPr>
+          <w:ilvl w:val="2"/>
+          <w:numId w:val="1"/>
+        </w:numPr>
+      </w:pPr>
+      <w:r>
+        <w:t>‘pip install requests’</w:t>
+      </w:r>
+    </w:p>
+    <w:p>
+      <w:pPr>
+        <w:pStyle w:val="ListParagraph"/>
+        <w:numPr>
+          <w:ilvl w:val="2"/>
+          <w:numId w:val="1"/>
+        </w:numPr>
+      </w:pPr>
+      <w:r>
+        <w:t>‘pip install beautifulsoup4’</w:t>
+      </w:r>
+    </w:p>
+    <w:p>
+      <w:pPr>
+        <w:pStyle w:val="ListParagraph"/>
+        <w:numPr>
+          <w:ilvl w:val="2"/>
+          <w:numId w:val="1"/>
+        </w:numPr>
+      </w:pPr>
+      <w:r>
+        <w:t>‘pip install pandas’</w:t>
+      </w:r>
+    </w:p>
+    <w:p>
+      <w:pPr>
+        <w:pStyle w:val="ListParagraph"/>
+        <w:numPr>
+          <w:ilvl w:val="2"/>
+          <w:numId w:val="1"/>
+        </w:numPr>
+      </w:pPr>
+      <w:r>
+        <w:t xml:space="preserve">‘pip install </w:t>
+      </w:r>
+      <w:proofErr w:type="spellStart"/>
+      <w:r>
+        <w:t>jupyterlab</w:t>
+      </w:r>
+      <w:proofErr w:type="spellEnd"/>
+      <w:r>
+        <w:t>’</w:t>
+      </w:r>
+    </w:p>
+    <w:p>
+      <w:pPr>
+        <w:pStyle w:val="ListParagraph"/>
+        <w:numPr>
+          <w:ilvl w:val="2"/>
+          <w:numId w:val="1"/>
+        </w:numPr>
+      </w:pPr>
+      <w:r>
+        <w:t xml:space="preserve">‘pip install </w:t>
+      </w:r>
+      <w:proofErr w:type="spellStart"/>
+      <w:r>
+        <w:t>pyenv</w:t>
+      </w:r>
+      <w:proofErr w:type="spellEnd"/>
+      <w:r>
+        <w:t>’</w:t>
+      </w:r>
+    </w:p>
+    <w:p>
+      <w:pPr>
+        <w:pStyle w:val="ListParagraph"/>
+        <w:numPr>
+          <w:ilvl w:val="1"/>
+          <w:numId w:val="1"/>
+        </w:numPr>
+      </w:pPr>
+      <w:r>
+        <w:t>Install packages</w:t>
+      </w:r>
+    </w:p>
+    <w:p>
+      <w:pPr>
+        <w:pStyle w:val="ListParagraph"/>
+        <w:numPr>
+          <w:ilvl w:val="2"/>
+          <w:numId w:val="1"/>
+        </w:numPr>
+      </w:pPr>
+      <w:proofErr w:type="spellStart"/>
+      <w:r>
+        <w:t>pyenv</w:t>
+      </w:r>
+      <w:proofErr w:type="spellEnd"/>
+      <w:r>
+        <w:t xml:space="preserve"> install 3.7.4</w:t>
+      </w:r>
+    </w:p>
+    <w:p>
+      <w:pPr>
+        <w:pStyle w:val="ListParagraph"/>
+        <w:numPr>
+          <w:ilvl w:val="2"/>
+          <w:numId w:val="1"/>
+        </w:numPr>
+      </w:pPr>
+      <w:proofErr w:type="spellStart"/>
+      <w:r>
+        <w:t>pyenv</w:t>
+      </w:r>
+      <w:proofErr w:type="spellEnd"/>
+      <w:r>
+        <w:t xml:space="preserve"> local 3.7.4</w:t>
+      </w:r>
+    </w:p>
+    <w:p>
+      <w:pPr>
+        <w:pStyle w:val="ListParagraph"/>
+        <w:numPr>
+          <w:ilvl w:val="2"/>
+          <w:numId w:val="1"/>
+        </w:numPr>
+      </w:pPr>
+      <w:proofErr w:type="spellStart"/>
+      <w:r>
+        <w:t>pipenv</w:t>
+      </w:r>
+      <w:proofErr w:type="spellEnd"/>
+      <w:r>
+        <w:t xml:space="preserve"> --python 3.7.4</w:t>
+      </w:r>
+    </w:p>
+    <w:p>
+      <w:pPr>
+        <w:pStyle w:val="ListParagraph"/>
+        <w:numPr>
+          <w:ilvl w:val="2"/>
+          <w:numId w:val="1"/>
+        </w:numPr>
+      </w:pPr>
+      <w:proofErr w:type="spellStart"/>
+      <w:r>
+        <w:t>pipenv</w:t>
+      </w:r>
+      <w:proofErr w:type="spellEnd"/>
+      <w:r>
+        <w:t xml:space="preserve"> install requests</w:t>
+      </w:r>
+    </w:p>
+    <w:p>
+      <w:pPr>
+        <w:pStyle w:val="ListParagraph"/>
+        <w:numPr>
+          <w:ilvl w:val="2"/>
+          <w:numId w:val="1"/>
+        </w:numPr>
+      </w:pPr>
+      <w:proofErr w:type="spellStart"/>
+      <w:r>
+        <w:t>pipenv</w:t>
+      </w:r>
+      <w:proofErr w:type="spellEnd"/>
+      <w:r>
+        <w:t xml:space="preserve"> install beautifulsoup5</w:t>
+      </w:r>
+    </w:p>
+    <w:p>
+      <w:pPr>
+        <w:pStyle w:val="ListParagraph"/>
+        <w:numPr>
+          <w:ilvl w:val="2"/>
+          <w:numId w:val="1"/>
+        </w:numPr>
+      </w:pPr>
+      <w:proofErr w:type="spellStart"/>
+      <w:r>
+        <w:t>pipenv</w:t>
+      </w:r>
+      <w:proofErr w:type="spellEnd"/>
+      <w:r>
+        <w:t xml:space="preserve"> install pandas</w:t>
+      </w:r>
+    </w:p>
+    <w:p>
+      <w:pPr>
+        <w:pStyle w:val="ListParagraph"/>
+        <w:numPr>
+          <w:ilvl w:val="2"/>
+          <w:numId w:val="1"/>
+        </w:numPr>
+      </w:pPr>
+      <w:proofErr w:type="spellStart"/>
+      <w:r>
+        <w:t>pipenv</w:t>
+      </w:r>
+      <w:proofErr w:type="spellEnd"/>
+      <w:r>
+        <w:t xml:space="preserve"> install </w:t>
+      </w:r>
+      <w:proofErr w:type="spellStart"/>
+      <w:r>
+        <w:t>jupyterlab</w:t>
+      </w:r>
+      <w:proofErr w:type="spellEnd"/>
+    </w:p>
+    <w:p>
+      <w:pPr>
+        <w:pStyle w:val="ListParagraph"/>
+        <w:numPr>
+          <w:ilvl w:val="1"/>
+          <w:numId w:val="1"/>
+        </w:numPr>
+      </w:pPr>
+      <w:proofErr w:type="spellStart"/>
+      <w:r>
+        <w:t>pyenv</w:t>
+      </w:r>
+      <w:proofErr w:type="spellEnd"/>
+      <w:r>
+        <w:t xml:space="preserve"> lets you manage different python versions</w:t>
+      </w:r>
+    </w:p>
+    <w:p>
+      <w:pPr>
+        <w:pStyle w:val="ListParagraph"/>
+        <w:numPr>
+          <w:ilvl w:val="1"/>
+          <w:numId w:val="1"/>
+        </w:numPr>
+      </w:pPr>
+      <w:proofErr w:type="spellStart"/>
+      <w:r>
+        <w:t>pipenv</w:t>
+      </w:r>
+      <w:proofErr w:type="spellEnd"/>
+      <w:r>
+        <w:t xml:space="preserve"> exists to manage python packages in virtual environments</w:t>
+      </w:r>
+    </w:p>
+    <w:p>
+      <w:pPr>
+        <w:pStyle w:val="ListParagraph"/>
+        <w:numPr>
+          <w:ilvl w:val="0"/>
+          <w:numId w:val="1"/>
+        </w:numPr>
+      </w:pPr>
+      <w:r>
+        <w:t>Download a Page to Scrape</w:t>
+      </w:r>
+    </w:p>
+    <w:p>
+      <w:pPr>
+        <w:pStyle w:val="ListParagraph"/>
+        <w:numPr>
+          <w:ilvl w:val="1"/>
+          <w:numId w:val="1"/>
+        </w:numPr>
+      </w:pPr>
+      <w:r>
+        <w:t>Ex)</w:t>
+      </w:r>
+    </w:p>
+    <w:p>
+      <w:pPr>
+        <w:pStyle w:val="ListParagraph"/>
+        <w:numPr>
+          <w:ilvl w:val="2"/>
+          <w:numId w:val="1"/>
+        </w:numPr>
+      </w:pPr>
+      <w:r>
+        <w:t>import requests</w:t>
+      </w:r>
+    </w:p>
+    <w:p>
+      <w:pPr>
+        <w:pStyle w:val="ListParagraph"/>
+        <w:numPr>
+          <w:ilvl w:val="2"/>
+          <w:numId w:val="1"/>
+        </w:numPr>
+      </w:pPr>
+      <w:r>
+        <w:t xml:space="preserve">from bs4 import </w:t>
+      </w:r>
+      <w:proofErr w:type="spellStart"/>
+      <w:r>
+        <w:t>BeautifulSoup</w:t>
+      </w:r>
+      <w:proofErr w:type="spellEnd"/>
+    </w:p>
+    <w:p>
+      <w:pPr>
+        <w:pStyle w:val="ListParagraph"/>
+        <w:numPr>
+          <w:ilvl w:val="2"/>
+          <w:numId w:val="1"/>
+        </w:numPr>
+      </w:pPr>
+      <w:r>
+        <w:t>import pandas as pd</w:t>
+      </w:r>
+    </w:p>
+    <w:p>
+      <w:pPr>
+        <w:pStyle w:val="ListParagraph"/>
+        <w:numPr>
+          <w:ilvl w:val="2"/>
+          <w:numId w:val="1"/>
+        </w:numPr>
+      </w:pPr>
+      <w:proofErr w:type="spellStart"/>
+      <w:r>
+        <w:t>start_url</w:t>
+      </w:r>
+      <w:proofErr w:type="spellEnd"/>
+      <w:r>
+        <w:t xml:space="preserve"> = ‘https://en.wikipedia.org/wiki/</w:t>
+      </w:r>
+      <w:proofErr w:type="spellStart"/>
+      <w:r>
+        <w:t>Tesla,_Inc</w:t>
+      </w:r>
+      <w:proofErr w:type="spellEnd"/>
+      <w:r>
+        <w:t>.’</w:t>
+      </w:r>
+    </w:p>
+    <w:p>
+      <w:pPr>
+        <w:pStyle w:val="ListParagraph"/>
+        <w:numPr>
+          <w:ilvl w:val="2"/>
+          <w:numId w:val="1"/>
+        </w:numPr>
+      </w:pPr>
+      <w:proofErr w:type="spellStart"/>
+      <w:r>
+        <w:t>download_html</w:t>
+      </w:r>
+      <w:proofErr w:type="spellEnd"/>
+      <w:r>
+        <w:t xml:space="preserve"> = </w:t>
+      </w:r>
+      <w:proofErr w:type="spellStart"/>
+      <w:r>
+        <w:t>requests.get</w:t>
+      </w:r>
+      <w:proofErr w:type="spellEnd"/>
+      <w:r>
+        <w:t>(</w:t>
+      </w:r>
+      <w:proofErr w:type="spellStart"/>
+      <w:r>
+        <w:t>start_url</w:t>
+      </w:r>
+      <w:proofErr w:type="spellEnd"/>
+      <w:r>
+        <w:t>)</w:t>
+      </w:r>
+    </w:p>
+    <w:p>
+      <w:pPr>
+        <w:pStyle w:val="ListParagraph"/>
+        <w:numPr>
+          <w:ilvl w:val="2"/>
+          <w:numId w:val="1"/>
+        </w:numPr>
+      </w:pPr>
+      <w:r>
+        <w:t xml:space="preserve">soup = </w:t>
+      </w:r>
+      <w:proofErr w:type="spellStart"/>
+      <w:r>
+        <w:t>BeautifulSoup</w:t>
+      </w:r>
+      <w:proofErr w:type="spellEnd"/>
+      <w:r>
+        <w:t>(</w:t>
+      </w:r>
+      <w:proofErr w:type="spellStart"/>
+      <w:r>
+        <w:t>download_html.text</w:t>
+      </w:r>
+      <w:proofErr w:type="spellEnd"/>
+      <w:r>
+        <w:t>)</w:t>
+      </w:r>
+    </w:p>
+    <w:p>
+      <w:pPr>
+        <w:pStyle w:val="ListParagraph"/>
+        <w:numPr>
+          <w:ilvl w:val="2"/>
+          <w:numId w:val="1"/>
+        </w:numPr>
+      </w:pPr>
+      <w:r>
+        <w:t xml:space="preserve">with </w:t>
+      </w:r>
+      <w:proofErr w:type="gramStart"/>
+      <w:r>
+        <w:t>open(</w:t>
+      </w:r>
+      <w:proofErr w:type="gramEnd"/>
+      <w:r>
+        <w:t>‘downloadt.html’, ‘w’) as file:</w:t>
+      </w:r>
+    </w:p>
+    <w:p>
+      <w:pPr>
+        <w:pStyle w:val="ListParagraph"/>
+        <w:numPr>
+          <w:ilvl w:val="2"/>
+          <w:numId w:val="1"/>
+        </w:numPr>
+      </w:pPr>
+      <w:r>
+        <w:t xml:space="preserve">  </w:t>
+      </w:r>
+      <w:proofErr w:type="spellStart"/>
+      <w:proofErr w:type="gramStart"/>
+      <w:r>
+        <w:t>file.write</w:t>
+      </w:r>
+      <w:proofErr w:type="spellEnd"/>
+      <w:proofErr w:type="gramEnd"/>
+      <w:r>
+        <w:t>(</w:t>
+      </w:r>
+      <w:proofErr w:type="spellStart"/>
+      <w:r>
+        <w:t>soup.prettify</w:t>
+      </w:r>
+      <w:proofErr w:type="spellEnd"/>
+      <w:r>
+        <w:t>())</w:t>
+      </w:r>
+    </w:p>
+    <w:p>
+      <w:pPr>
+        <w:pStyle w:val="ListParagraph"/>
+        <w:numPr>
+          <w:ilvl w:val="0"/>
+          <w:numId w:val="1"/>
+        </w:numPr>
+      </w:pPr>
+      <w:r>
+        <w:t>Extract Data to Pandas</w:t>
+      </w:r>
+    </w:p>
+    <w:p>
+      <w:pPr>
+        <w:pStyle w:val="ListParagraph"/>
+        <w:numPr>
+          <w:ilvl w:val="1"/>
+          <w:numId w:val="1"/>
+        </w:numPr>
+      </w:pPr>
+      <w:r>
+        <w:t xml:space="preserve">Pandas is the </w:t>
+      </w:r>
+      <w:proofErr w:type="gramStart"/>
+      <w:r>
+        <w:t>go to</w:t>
+      </w:r>
+      <w:proofErr w:type="gramEnd"/>
+      <w:r>
+        <w:t xml:space="preserve"> tool to work with tables</w:t>
+      </w:r>
+    </w:p>
+    <w:p>
+      <w:pPr>
+        <w:pStyle w:val="ListParagraph"/>
+        <w:numPr>
+          <w:ilvl w:val="1"/>
+          <w:numId w:val="1"/>
+        </w:numPr>
+      </w:pPr>
+      <w:r>
+        <w:t>Ex)</w:t>
+      </w:r>
+    </w:p>
+    <w:p>
+      <w:pPr>
+        <w:pStyle w:val="ListParagraph"/>
+        <w:numPr>
+          <w:ilvl w:val="2"/>
+          <w:numId w:val="1"/>
+        </w:numPr>
+      </w:pPr>
+      <w:proofErr w:type="spellStart"/>
+      <w:r>
+        <w:t>full_table</w:t>
+      </w:r>
+      <w:proofErr w:type="spellEnd"/>
+      <w:r>
+        <w:t xml:space="preserve"> = </w:t>
+      </w:r>
+      <w:proofErr w:type="spellStart"/>
+      <w:proofErr w:type="gramStart"/>
+      <w:r>
+        <w:t>soup.select</w:t>
+      </w:r>
+      <w:proofErr w:type="spellEnd"/>
+      <w:proofErr w:type="gramEnd"/>
+      <w:r>
+        <w:t>(‘</w:t>
+      </w:r>
+      <w:proofErr w:type="spellStart"/>
+      <w:r>
+        <w:t>table.wikitable</w:t>
+      </w:r>
+      <w:proofErr w:type="spellEnd"/>
+      <w:r>
+        <w:t>’)</w:t>
+      </w:r>
+    </w:p>
+    <w:p>
+      <w:pPr>
+        <w:pStyle w:val="ListParagraph"/>
+        <w:numPr>
+          <w:ilvl w:val="1"/>
+          <w:numId w:val="1"/>
+        </w:numPr>
+      </w:pPr>
     </w:p>
     <w:sectPr>
       <w:pgSz w:w="12240" w:h="15840"/>

--- a/Exploring Web Scraping with Python.docx
+++ b/Exploring Web Scraping with Python.docx
@@ -1809,7 +1809,934 @@
       </w:r>
       <w:proofErr w:type="spellEnd"/>
       <w:r>
+        <w:t xml:space="preserve"> </w:t>
+      </w:r>
+      <w:proofErr w:type="spellStart"/>
+      <w:r>
+        <w:t>tbody</w:t>
+      </w:r>
+      <w:proofErr w:type="spellEnd"/>
+      <w:r>
         <w:t>’)</w:t>
+      </w:r>
+      <w:r>
+        <w:t>[0]</w:t>
+      </w:r>
+    </w:p>
+    <w:p>
+      <w:pPr>
+        <w:pStyle w:val="ListParagraph"/>
+        <w:numPr>
+          <w:ilvl w:val="0"/>
+          <w:numId w:val="1"/>
+        </w:numPr>
+      </w:pPr>
+      <w:r>
+        <w:t>Scrapy Framework</w:t>
+      </w:r>
+    </w:p>
+    <w:p>
+      <w:pPr>
+        <w:pStyle w:val="ListParagraph"/>
+        <w:numPr>
+          <w:ilvl w:val="1"/>
+          <w:numId w:val="1"/>
+        </w:numPr>
+      </w:pPr>
+      <w:r>
+        <w:t>Application framework for crawling web sites and extracting structured data</w:t>
+      </w:r>
+    </w:p>
+    <w:p>
+      <w:pPr>
+        <w:pStyle w:val="ListParagraph"/>
+        <w:numPr>
+          <w:ilvl w:val="1"/>
+          <w:numId w:val="1"/>
+        </w:numPr>
+      </w:pPr>
+      <w:r>
+        <w:t>CLI for creating a scrapy project</w:t>
+      </w:r>
+    </w:p>
+    <w:p>
+      <w:pPr>
+        <w:pStyle w:val="ListParagraph"/>
+        <w:numPr>
+          <w:ilvl w:val="1"/>
+          <w:numId w:val="1"/>
+        </w:numPr>
+      </w:pPr>
+      <w:r>
+        <w:t>Template to quickly build a spider</w:t>
+      </w:r>
+    </w:p>
+    <w:p>
+      <w:pPr>
+        <w:pStyle w:val="ListParagraph"/>
+        <w:numPr>
+          <w:ilvl w:val="1"/>
+          <w:numId w:val="1"/>
+        </w:numPr>
+      </w:pPr>
+      <w:r>
+        <w:t>Library</w:t>
+      </w:r>
+    </w:p>
+    <w:p>
+      <w:pPr>
+        <w:pStyle w:val="ListParagraph"/>
+        <w:numPr>
+          <w:ilvl w:val="2"/>
+          <w:numId w:val="1"/>
+        </w:numPr>
+      </w:pPr>
+      <w:r>
+        <w:t>Set of related functions</w:t>
+      </w:r>
+    </w:p>
+    <w:p>
+      <w:pPr>
+        <w:pStyle w:val="ListParagraph"/>
+        <w:numPr>
+          <w:ilvl w:val="2"/>
+          <w:numId w:val="1"/>
+        </w:numPr>
+      </w:pPr>
+      <w:r>
+        <w:t>You call it</w:t>
+      </w:r>
+    </w:p>
+    <w:p>
+      <w:pPr>
+        <w:pStyle w:val="ListParagraph"/>
+        <w:numPr>
+          <w:ilvl w:val="2"/>
+          <w:numId w:val="1"/>
+        </w:numPr>
+      </w:pPr>
+      <w:r>
+        <w:t>Code structure is up to you</w:t>
+      </w:r>
+    </w:p>
+    <w:p>
+      <w:pPr>
+        <w:pStyle w:val="ListParagraph"/>
+        <w:numPr>
+          <w:ilvl w:val="1"/>
+          <w:numId w:val="1"/>
+        </w:numPr>
+      </w:pPr>
+      <w:r>
+        <w:t>Framework</w:t>
+      </w:r>
+    </w:p>
+    <w:p>
+      <w:pPr>
+        <w:pStyle w:val="ListParagraph"/>
+        <w:numPr>
+          <w:ilvl w:val="2"/>
+          <w:numId w:val="1"/>
+        </w:numPr>
+      </w:pPr>
+      <w:r>
+        <w:t>A complete application</w:t>
+      </w:r>
+    </w:p>
+    <w:p>
+      <w:pPr>
+        <w:pStyle w:val="ListParagraph"/>
+        <w:numPr>
+          <w:ilvl w:val="2"/>
+          <w:numId w:val="1"/>
+        </w:numPr>
+      </w:pPr>
+      <w:r>
+        <w:t>It calls you</w:t>
+      </w:r>
+    </w:p>
+    <w:p>
+      <w:pPr>
+        <w:pStyle w:val="ListParagraph"/>
+        <w:numPr>
+          <w:ilvl w:val="2"/>
+          <w:numId w:val="1"/>
+        </w:numPr>
+      </w:pPr>
+      <w:r>
+        <w:t>Structure specified by the framework</w:t>
+      </w:r>
+    </w:p>
+    <w:p>
+      <w:pPr>
+        <w:pStyle w:val="ListParagraph"/>
+        <w:numPr>
+          <w:ilvl w:val="1"/>
+          <w:numId w:val="1"/>
+        </w:numPr>
+      </w:pPr>
+      <w:r>
+        <w:lastRenderedPageBreak/>
+        <w:t>Development environment</w:t>
+      </w:r>
+    </w:p>
+    <w:p>
+      <w:pPr>
+        <w:pStyle w:val="ListParagraph"/>
+        <w:numPr>
+          <w:ilvl w:val="2"/>
+          <w:numId w:val="1"/>
+        </w:numPr>
+      </w:pPr>
+      <w:r>
+        <w:t>Make a directory</w:t>
+      </w:r>
+    </w:p>
+    <w:p>
+      <w:pPr>
+        <w:pStyle w:val="ListParagraph"/>
+        <w:numPr>
+          <w:ilvl w:val="2"/>
+          <w:numId w:val="1"/>
+        </w:numPr>
+      </w:pPr>
+      <w:r>
+        <w:t>Cd into it</w:t>
+      </w:r>
+    </w:p>
+    <w:p>
+      <w:pPr>
+        <w:pStyle w:val="ListParagraph"/>
+        <w:numPr>
+          <w:ilvl w:val="2"/>
+          <w:numId w:val="1"/>
+        </w:numPr>
+      </w:pPr>
+      <w:proofErr w:type="spellStart"/>
+      <w:r>
+        <w:t>pyenv</w:t>
+      </w:r>
+      <w:proofErr w:type="spellEnd"/>
+      <w:r>
+        <w:t xml:space="preserve"> install 3.7.5</w:t>
+      </w:r>
+    </w:p>
+    <w:p>
+      <w:pPr>
+        <w:pStyle w:val="ListParagraph"/>
+        <w:numPr>
+          <w:ilvl w:val="2"/>
+          <w:numId w:val="1"/>
+        </w:numPr>
+      </w:pPr>
+      <w:proofErr w:type="spellStart"/>
+      <w:r>
+        <w:t>pyenv</w:t>
+      </w:r>
+      <w:proofErr w:type="spellEnd"/>
+      <w:r>
+        <w:t xml:space="preserve"> local 3.7.4</w:t>
+      </w:r>
+    </w:p>
+    <w:p>
+      <w:pPr>
+        <w:pStyle w:val="ListParagraph"/>
+        <w:numPr>
+          <w:ilvl w:val="2"/>
+          <w:numId w:val="1"/>
+        </w:numPr>
+      </w:pPr>
+      <w:proofErr w:type="spellStart"/>
+      <w:r>
+        <w:t>pipenv</w:t>
+      </w:r>
+      <w:proofErr w:type="spellEnd"/>
+      <w:r>
+        <w:t xml:space="preserve"> --python 3.7.4</w:t>
+      </w:r>
+    </w:p>
+    <w:p>
+      <w:pPr>
+        <w:pStyle w:val="ListParagraph"/>
+        <w:numPr>
+          <w:ilvl w:val="2"/>
+          <w:numId w:val="1"/>
+        </w:numPr>
+      </w:pPr>
+      <w:proofErr w:type="spellStart"/>
+      <w:r>
+        <w:t>pipenv</w:t>
+      </w:r>
+      <w:proofErr w:type="spellEnd"/>
+      <w:r>
+        <w:t xml:space="preserve"> install scrapy</w:t>
+      </w:r>
+    </w:p>
+    <w:p>
+      <w:pPr>
+        <w:pStyle w:val="ListParagraph"/>
+        <w:numPr>
+          <w:ilvl w:val="2"/>
+          <w:numId w:val="1"/>
+        </w:numPr>
+      </w:pPr>
+      <w:proofErr w:type="spellStart"/>
+      <w:r>
+        <w:t>pipenv</w:t>
+      </w:r>
+      <w:proofErr w:type="spellEnd"/>
+      <w:r>
+        <w:t xml:space="preserve"> shell</w:t>
+      </w:r>
+    </w:p>
+    <w:p>
+      <w:pPr>
+        <w:pStyle w:val="ListParagraph"/>
+        <w:numPr>
+          <w:ilvl w:val="1"/>
+          <w:numId w:val="1"/>
+        </w:numPr>
+      </w:pPr>
+      <w:r>
+        <w:t>Initialize scrapy project</w:t>
+      </w:r>
+    </w:p>
+    <w:p>
+      <w:pPr>
+        <w:pStyle w:val="ListParagraph"/>
+        <w:numPr>
+          <w:ilvl w:val="2"/>
+          <w:numId w:val="1"/>
+        </w:numPr>
+      </w:pPr>
+      <w:r>
+        <w:t xml:space="preserve">scrapy </w:t>
+      </w:r>
+      <w:proofErr w:type="spellStart"/>
+      <w:r>
+        <w:t>startproject</w:t>
+      </w:r>
+      <w:proofErr w:type="spellEnd"/>
+      <w:r>
+        <w:t xml:space="preserve"> [</w:t>
+      </w:r>
+      <w:proofErr w:type="spellStart"/>
+      <w:r>
+        <w:t>projectname</w:t>
+      </w:r>
+      <w:proofErr w:type="spellEnd"/>
+      <w:r>
+        <w:t>]</w:t>
+      </w:r>
+    </w:p>
+    <w:p>
+      <w:pPr>
+        <w:pStyle w:val="ListParagraph"/>
+        <w:numPr>
+          <w:ilvl w:val="2"/>
+          <w:numId w:val="1"/>
+        </w:numPr>
+      </w:pPr>
+      <w:r>
+        <w:t>scrapy crawl [</w:t>
+      </w:r>
+      <w:proofErr w:type="spellStart"/>
+      <w:r>
+        <w:t>projectname</w:t>
+      </w:r>
+      <w:proofErr w:type="spellEnd"/>
+      <w:r>
+        <w:t>] -o [output]</w:t>
+      </w:r>
+    </w:p>
+    <w:p>
+      <w:pPr>
+        <w:pStyle w:val="ListParagraph"/>
+        <w:numPr>
+          <w:ilvl w:val="0"/>
+          <w:numId w:val="1"/>
+        </w:numPr>
+      </w:pPr>
+      <w:r>
+        <w:t>Scrapy Shell</w:t>
+      </w:r>
+    </w:p>
+    <w:p>
+      <w:pPr>
+        <w:pStyle w:val="ListParagraph"/>
+        <w:numPr>
+          <w:ilvl w:val="1"/>
+          <w:numId w:val="1"/>
+        </w:numPr>
+      </w:pPr>
+      <w:r>
+        <w:t>scrapy shell ‘</w:t>
+      </w:r>
+      <w:proofErr w:type="spellStart"/>
+      <w:r>
+        <w:t>url</w:t>
+      </w:r>
+      <w:proofErr w:type="spellEnd"/>
+      <w:r>
+        <w:t>’</w:t>
+      </w:r>
+    </w:p>
+    <w:p>
+      <w:pPr>
+        <w:pStyle w:val="ListParagraph"/>
+        <w:numPr>
+          <w:ilvl w:val="0"/>
+          <w:numId w:val="1"/>
+        </w:numPr>
+      </w:pPr>
+      <w:proofErr w:type="spellStart"/>
+      <w:r>
+        <w:t>Truecar</w:t>
+      </w:r>
+      <w:proofErr w:type="spellEnd"/>
+      <w:r>
+        <w:t xml:space="preserve"> Spider</w:t>
+      </w:r>
+    </w:p>
+    <w:p>
+      <w:pPr>
+        <w:pStyle w:val="ListParagraph"/>
+        <w:numPr>
+          <w:ilvl w:val="1"/>
+          <w:numId w:val="1"/>
+        </w:numPr>
+      </w:pPr>
+      <w:r>
+        <w:t xml:space="preserve">import </w:t>
+      </w:r>
+      <w:proofErr w:type="spellStart"/>
+      <w:r>
+        <w:t>scarpy</w:t>
+      </w:r>
+      <w:proofErr w:type="spellEnd"/>
+    </w:p>
+    <w:p>
+      <w:pPr>
+        <w:pStyle w:val="ListParagraph"/>
+        <w:numPr>
+          <w:ilvl w:val="1"/>
+          <w:numId w:val="1"/>
+        </w:numPr>
+      </w:pPr>
+      <w:r>
+        <w:t xml:space="preserve">class </w:t>
+      </w:r>
+      <w:proofErr w:type="spellStart"/>
+      <w:r>
+        <w:t>TruecarSpider</w:t>
+      </w:r>
+      <w:proofErr w:type="spellEnd"/>
+      <w:r>
+        <w:t>(</w:t>
+      </w:r>
+      <w:proofErr w:type="spellStart"/>
+      <w:proofErr w:type="gramStart"/>
+      <w:r>
+        <w:t>scrapy.Spider</w:t>
+      </w:r>
+      <w:proofErr w:type="spellEnd"/>
+      <w:proofErr w:type="gramEnd"/>
+      <w:r>
+        <w:t>):</w:t>
+      </w:r>
+    </w:p>
+    <w:p>
+      <w:pPr>
+        <w:pStyle w:val="ListParagraph"/>
+        <w:numPr>
+          <w:ilvl w:val="1"/>
+          <w:numId w:val="1"/>
+        </w:numPr>
+      </w:pPr>
+      <w:r>
+        <w:t xml:space="preserve">  name = ‘</w:t>
+      </w:r>
+      <w:proofErr w:type="spellStart"/>
+      <w:r>
+        <w:t>truecar</w:t>
+      </w:r>
+      <w:proofErr w:type="spellEnd"/>
+      <w:r>
+        <w:t>’</w:t>
+      </w:r>
+    </w:p>
+    <w:p>
+      <w:pPr>
+        <w:pStyle w:val="ListParagraph"/>
+        <w:numPr>
+          <w:ilvl w:val="1"/>
+          <w:numId w:val="1"/>
+        </w:numPr>
+      </w:pPr>
+      <w:r>
+        <w:t xml:space="preserve">  def </w:t>
+      </w:r>
+      <w:proofErr w:type="spellStart"/>
+      <w:r>
+        <w:t>start_requests</w:t>
+      </w:r>
+      <w:proofErr w:type="spellEnd"/>
+      <w:r>
+        <w:t>(self):</w:t>
+      </w:r>
+    </w:p>
+    <w:p>
+      <w:pPr>
+        <w:pStyle w:val="ListParagraph"/>
+        <w:numPr>
+          <w:ilvl w:val="1"/>
+          <w:numId w:val="1"/>
+        </w:numPr>
+      </w:pPr>
+      <w:r>
+        <w:t xml:space="preserve">    </w:t>
+      </w:r>
+      <w:proofErr w:type="spellStart"/>
+      <w:r>
+        <w:t>urls</w:t>
+      </w:r>
+      <w:proofErr w:type="spellEnd"/>
+      <w:r>
+        <w:t xml:space="preserve"> = [‘urls1’, …]</w:t>
+      </w:r>
+    </w:p>
+    <w:p>
+      <w:pPr>
+        <w:pStyle w:val="ListParagraph"/>
+        <w:numPr>
+          <w:ilvl w:val="1"/>
+          <w:numId w:val="1"/>
+        </w:numPr>
+      </w:pPr>
+      <w:r>
+        <w:t xml:space="preserve">    for </w:t>
+      </w:r>
+      <w:proofErr w:type="spellStart"/>
+      <w:r>
+        <w:t>url</w:t>
+      </w:r>
+      <w:proofErr w:type="spellEnd"/>
+      <w:r>
+        <w:t xml:space="preserve"> in </w:t>
+      </w:r>
+      <w:proofErr w:type="spellStart"/>
+      <w:r>
+        <w:t>urls</w:t>
+      </w:r>
+      <w:proofErr w:type="spellEnd"/>
+      <w:r>
+        <w:t>:</w:t>
+      </w:r>
+    </w:p>
+    <w:p>
+      <w:pPr>
+        <w:pStyle w:val="ListParagraph"/>
+        <w:numPr>
+          <w:ilvl w:val="1"/>
+          <w:numId w:val="1"/>
+        </w:numPr>
+      </w:pPr>
+      <w:r>
+        <w:t xml:space="preserve">      yield </w:t>
+      </w:r>
+      <w:proofErr w:type="spellStart"/>
+      <w:proofErr w:type="gramStart"/>
+      <w:r>
+        <w:t>scrapy.Request</w:t>
+      </w:r>
+      <w:proofErr w:type="spellEnd"/>
+      <w:proofErr w:type="gramEnd"/>
+      <w:r>
+        <w:t>(</w:t>
+      </w:r>
+      <w:proofErr w:type="spellStart"/>
+      <w:r>
+        <w:t>url</w:t>
+      </w:r>
+      <w:proofErr w:type="spellEnd"/>
+      <w:r>
+        <w:t>=</w:t>
+      </w:r>
+      <w:proofErr w:type="spellStart"/>
+      <w:r>
+        <w:t>url</w:t>
+      </w:r>
+      <w:proofErr w:type="spellEnd"/>
+      <w:r>
+        <w:t>, callback=</w:t>
+      </w:r>
+      <w:proofErr w:type="spellStart"/>
+      <w:r>
+        <w:t>self.parse</w:t>
+      </w:r>
+      <w:proofErr w:type="spellEnd"/>
+      <w:r>
+        <w:t>)</w:t>
+      </w:r>
+    </w:p>
+    <w:p>
+      <w:pPr>
+        <w:pStyle w:val="ListParagraph"/>
+        <w:numPr>
+          <w:ilvl w:val="1"/>
+          <w:numId w:val="1"/>
+        </w:numPr>
+      </w:pPr>
+    </w:p>
+    <w:p>
+      <w:pPr>
+        <w:pStyle w:val="ListParagraph"/>
+        <w:numPr>
+          <w:ilvl w:val="1"/>
+          <w:numId w:val="1"/>
+        </w:numPr>
+      </w:pPr>
+      <w:r>
+        <w:t>Yield in python</w:t>
+      </w:r>
+    </w:p>
+    <w:p>
+      <w:pPr>
+        <w:pStyle w:val="ListParagraph"/>
+        <w:numPr>
+          <w:ilvl w:val="2"/>
+          <w:numId w:val="1"/>
+        </w:numPr>
+      </w:pPr>
+      <w:r>
+        <w:t>Yield helps with processes that have a delay - like waiting on a web page to load</w:t>
+      </w:r>
+    </w:p>
+    <w:p>
+      <w:pPr>
+        <w:pStyle w:val="ListParagraph"/>
+        <w:numPr>
+          <w:ilvl w:val="2"/>
+          <w:numId w:val="1"/>
+        </w:numPr>
+      </w:pPr>
+      <w:r>
+        <w:t>Pause run to completion - creates a series of value over time</w:t>
+      </w:r>
+    </w:p>
+    <w:p>
+      <w:pPr>
+        <w:pStyle w:val="ListParagraph"/>
+        <w:numPr>
+          <w:ilvl w:val="2"/>
+          <w:numId w:val="1"/>
+        </w:numPr>
+      </w:pPr>
+      <w:r>
+        <w:t>More memory efficient and faster</w:t>
+      </w:r>
+    </w:p>
+    <w:p>
+      <w:pPr>
+        <w:pStyle w:val="ListParagraph"/>
+        <w:numPr>
+          <w:ilvl w:val="2"/>
+          <w:numId w:val="1"/>
+        </w:numPr>
+      </w:pPr>
+      <w:r>
+        <w:t>Think of yield as a lazy return</w:t>
+      </w:r>
+    </w:p>
+    <w:p>
+      <w:pPr>
+        <w:pStyle w:val="ListParagraph"/>
+        <w:numPr>
+          <w:ilvl w:val="1"/>
+          <w:numId w:val="1"/>
+        </w:numPr>
+      </w:pPr>
+      <w:r>
+        <w:t>Real World Scraping tips</w:t>
+      </w:r>
+    </w:p>
+    <w:p>
+      <w:pPr>
+        <w:pStyle w:val="ListParagraph"/>
+        <w:numPr>
+          <w:ilvl w:val="2"/>
+          <w:numId w:val="1"/>
+        </w:numPr>
+      </w:pPr>
+      <w:r>
+        <w:t xml:space="preserve">Use private or incognito mode, closer to what scrapy </w:t>
+      </w:r>
+      <w:proofErr w:type="gramStart"/>
+      <w:r>
+        <w:t>see(</w:t>
+      </w:r>
+      <w:proofErr w:type="gramEnd"/>
+      <w:r>
+        <w:t>no cookies)</w:t>
+      </w:r>
+    </w:p>
+    <w:p>
+      <w:pPr>
+        <w:pStyle w:val="ListParagraph"/>
+        <w:numPr>
+          <w:ilvl w:val="2"/>
+          <w:numId w:val="1"/>
+        </w:numPr>
+      </w:pPr>
+      <w:r>
+        <w:t>Save the downloaded page locally</w:t>
+      </w:r>
+    </w:p>
+    <w:p>
+      <w:pPr>
+        <w:pStyle w:val="ListParagraph"/>
+        <w:numPr>
+          <w:ilvl w:val="2"/>
+          <w:numId w:val="1"/>
+        </w:numPr>
+      </w:pPr>
+      <w:r>
+        <w:t>Use an IDE and a debugger</w:t>
+      </w:r>
+    </w:p>
+    <w:p>
+      <w:pPr>
+        <w:pStyle w:val="ListParagraph"/>
+        <w:numPr>
+          <w:ilvl w:val="2"/>
+          <w:numId w:val="1"/>
+        </w:numPr>
+      </w:pPr>
+      <w:r>
+        <w:t>Break down the problem one HTML chunk at a time</w:t>
+      </w:r>
+    </w:p>
+    <w:p>
+      <w:pPr>
+        <w:pStyle w:val="ListParagraph"/>
+        <w:numPr>
+          <w:ilvl w:val="2"/>
+          <w:numId w:val="1"/>
+        </w:numPr>
+      </w:pPr>
+      <w:r>
+        <w:t>Web scraping is brittle and prone to break</w:t>
+      </w:r>
+    </w:p>
+    <w:p>
+      <w:pPr>
+        <w:pStyle w:val="ListParagraph"/>
+        <w:numPr>
+          <w:ilvl w:val="0"/>
+          <w:numId w:val="1"/>
+        </w:numPr>
+      </w:pPr>
+      <w:r>
+        <w:t>JavaScript Scraping Problem</w:t>
+      </w:r>
+    </w:p>
+    <w:p>
+      <w:pPr>
+        <w:pStyle w:val="ListParagraph"/>
+        <w:numPr>
+          <w:ilvl w:val="0"/>
+          <w:numId w:val="1"/>
+        </w:numPr>
+      </w:pPr>
+      <w:r>
+        <w:t>Requests-HTML</w:t>
+      </w:r>
+    </w:p>
+    <w:p>
+      <w:pPr>
+        <w:pStyle w:val="ListParagraph"/>
+        <w:numPr>
+          <w:ilvl w:val="1"/>
+          <w:numId w:val="1"/>
+        </w:numPr>
+      </w:pPr>
+      <w:r>
+        <w:t xml:space="preserve">Uses </w:t>
+      </w:r>
+      <w:proofErr w:type="spellStart"/>
+      <w:r>
+        <w:t>pypeteer</w:t>
+      </w:r>
+      <w:proofErr w:type="spellEnd"/>
+      <w:r>
+        <w:t xml:space="preserve"> to fully render </w:t>
+      </w:r>
+      <w:proofErr w:type="spellStart"/>
+      <w:r>
+        <w:t>javascript</w:t>
+      </w:r>
+      <w:proofErr w:type="spellEnd"/>
+    </w:p>
+    <w:p>
+      <w:pPr>
+        <w:pStyle w:val="ListParagraph"/>
+        <w:numPr>
+          <w:ilvl w:val="1"/>
+          <w:numId w:val="1"/>
+        </w:numPr>
+      </w:pPr>
+      <w:r>
+        <w:t>Headless browsers</w:t>
+      </w:r>
+    </w:p>
+    <w:p>
+      <w:pPr>
+        <w:pStyle w:val="ListParagraph"/>
+        <w:numPr>
+          <w:ilvl w:val="0"/>
+          <w:numId w:val="1"/>
+        </w:numPr>
+      </w:pPr>
+      <w:r>
+        <w:t>Selenium</w:t>
+      </w:r>
+    </w:p>
+    <w:p>
+      <w:pPr>
+        <w:pStyle w:val="ListParagraph"/>
+        <w:numPr>
+          <w:ilvl w:val="1"/>
+          <w:numId w:val="1"/>
+        </w:numPr>
+      </w:pPr>
+      <w:r>
+        <w:t>Requests-HTML</w:t>
+      </w:r>
+    </w:p>
+    <w:p>
+      <w:pPr>
+        <w:pStyle w:val="ListParagraph"/>
+        <w:numPr>
+          <w:ilvl w:val="2"/>
+          <w:numId w:val="1"/>
+        </w:numPr>
+      </w:pPr>
+      <w:proofErr w:type="spellStart"/>
+      <w:r>
+        <w:t>Pyppeteer</w:t>
+      </w:r>
+      <w:proofErr w:type="spellEnd"/>
+      <w:r>
+        <w:t>: based on chrome</w:t>
+      </w:r>
+    </w:p>
+    <w:p>
+      <w:pPr>
+        <w:pStyle w:val="ListParagraph"/>
+        <w:numPr>
+          <w:ilvl w:val="2"/>
+          <w:numId w:val="1"/>
+        </w:numPr>
+      </w:pPr>
+      <w:r>
+        <w:t>Easier to get started</w:t>
+      </w:r>
+    </w:p>
+    <w:p>
+      <w:pPr>
+        <w:pStyle w:val="ListParagraph"/>
+        <w:numPr>
+          <w:ilvl w:val="1"/>
+          <w:numId w:val="1"/>
+        </w:numPr>
+      </w:pPr>
+      <w:r>
+        <w:t>Selenium</w:t>
+      </w:r>
+    </w:p>
+    <w:p>
+      <w:pPr>
+        <w:pStyle w:val="ListParagraph"/>
+        <w:numPr>
+          <w:ilvl w:val="2"/>
+          <w:numId w:val="1"/>
+        </w:numPr>
+      </w:pPr>
+      <w:r>
+        <w:t>Firefox, safari, opera, chrome, edge</w:t>
+      </w:r>
+    </w:p>
+    <w:p>
+      <w:pPr>
+        <w:pStyle w:val="ListParagraph"/>
+        <w:numPr>
+          <w:ilvl w:val="2"/>
+          <w:numId w:val="1"/>
+        </w:numPr>
+      </w:pPr>
+      <w:r>
+        <w:t>Very powerful</w:t>
+      </w:r>
+    </w:p>
+    <w:p>
+      <w:pPr>
+        <w:pStyle w:val="ListParagraph"/>
+        <w:numPr>
+          <w:ilvl w:val="1"/>
+          <w:numId w:val="1"/>
+        </w:numPr>
+      </w:pPr>
+      <w:r>
+        <w:lastRenderedPageBreak/>
+        <w:t>Install selenium</w:t>
+      </w:r>
+    </w:p>
+    <w:p>
+      <w:pPr>
+        <w:pStyle w:val="ListParagraph"/>
+        <w:numPr>
+          <w:ilvl w:val="1"/>
+          <w:numId w:val="1"/>
+        </w:numPr>
+      </w:pPr>
+      <w:r>
+        <w:t>Also need to install web driver</w:t>
+      </w:r>
+    </w:p>
+    <w:p>
+      <w:pPr>
+        <w:pStyle w:val="ListParagraph"/>
+        <w:numPr>
+          <w:ilvl w:val="2"/>
+          <w:numId w:val="1"/>
+        </w:numPr>
+      </w:pPr>
+      <w:r>
+        <w:t>Specific to browser</w:t>
+      </w:r>
+    </w:p>
+    <w:p>
+      <w:pPr>
+        <w:pStyle w:val="ListParagraph"/>
+        <w:numPr>
+          <w:ilvl w:val="2"/>
+          <w:numId w:val="1"/>
+        </w:numPr>
+      </w:pPr>
+      <w:r>
+        <w:t>Download, unzip &amp; add to path</w:t>
+      </w:r>
+    </w:p>
+    <w:p>
+      <w:pPr>
+        <w:pStyle w:val="ListParagraph"/>
+        <w:numPr>
+          <w:ilvl w:val="0"/>
+          <w:numId w:val="1"/>
+        </w:numPr>
+      </w:pPr>
+      <w:r>
+        <w:t>Summary</w:t>
       </w:r>
     </w:p>
     <w:p>
